--- a/编程有关/MATLAB/实验一：MATLAB软件开发环境和基本语法.docx
+++ b/编程有关/MATLAB/实验一：MATLAB软件开发环境和基本语法.docx
@@ -328,43 +328,7 @@
                 <w:sz w:val="36"/>
                 <w:u w:val="single"/>
               </w:rPr>
-              <w:t xml:space="preserve">     </w:t>
-            </w:r>
-            <w:r>
-              <w:rPr>
-                <w:rFonts w:ascii="Times New Roman" w:eastAsia="黑体" w:hAnsi="Times New Roman" w:cs="Times New Roman" w:hint="eastAsia"/>
-                <w:b/>
-                <w:sz w:val="36"/>
-                <w:u w:val="single"/>
-              </w:rPr>
-              <w:t>信工</w:t>
-            </w:r>
-            <w:r>
-              <w:rPr>
-                <w:rFonts w:ascii="Times New Roman" w:eastAsia="黑体" w:hAnsi="Times New Roman" w:cs="Times New Roman" w:hint="eastAsia"/>
-                <w:b/>
-                <w:sz w:val="36"/>
-                <w:u w:val="single"/>
-              </w:rPr>
-              <w:t>2</w:t>
-            </w:r>
-            <w:r>
-              <w:rPr>
-                <w:rFonts w:ascii="Times New Roman" w:eastAsia="黑体" w:hAnsi="Times New Roman" w:cs="Times New Roman"/>
-                <w:b/>
-                <w:sz w:val="36"/>
-                <w:u w:val="single"/>
-              </w:rPr>
-              <w:t>13</w:t>
-            </w:r>
-            <w:r>
-              <w:rPr>
-                <w:rFonts w:ascii="Times New Roman" w:eastAsia="黑体" w:hAnsi="Times New Roman" w:cs="Times New Roman"/>
-                <w:b/>
-                <w:sz w:val="36"/>
-                <w:u w:val="single"/>
-              </w:rPr>
-              <w:t xml:space="preserve">                </w:t>
+              <w:t xml:space="preserve">                     </w:t>
             </w:r>
           </w:p>
         </w:tc>
@@ -433,25 +397,7 @@
                 <w:sz w:val="36"/>
                 <w:u w:val="single"/>
               </w:rPr>
-              <w:t xml:space="preserve">     </w:t>
-            </w:r>
-            <w:r>
-              <w:rPr>
-                <w:rFonts w:ascii="Times New Roman" w:eastAsia="黑体" w:hAnsi="Times New Roman" w:cs="Times New Roman"/>
-                <w:b/>
-                <w:sz w:val="36"/>
-                <w:u w:val="single"/>
-              </w:rPr>
-              <w:t>21012792</w:t>
-            </w:r>
-            <w:r>
-              <w:rPr>
-                <w:rFonts w:ascii="Times New Roman" w:eastAsia="黑体" w:hAnsi="Times New Roman" w:cs="Times New Roman"/>
-                <w:b/>
-                <w:sz w:val="36"/>
-                <w:u w:val="single"/>
-              </w:rPr>
-              <w:t xml:space="preserve">                  </w:t>
+              <w:t xml:space="preserve">                       </w:t>
             </w:r>
           </w:p>
         </w:tc>
@@ -520,25 +466,7 @@
                 <w:sz w:val="36"/>
                 <w:u w:val="single"/>
               </w:rPr>
-              <w:t xml:space="preserve">     </w:t>
-            </w:r>
-            <w:r>
-              <w:rPr>
-                <w:rFonts w:ascii="Times New Roman" w:eastAsia="黑体" w:hAnsi="Times New Roman" w:cs="Times New Roman" w:hint="eastAsia"/>
-                <w:b/>
-                <w:sz w:val="36"/>
-                <w:u w:val="single"/>
-              </w:rPr>
-              <w:t>刘宣乐</w:t>
-            </w:r>
-            <w:r>
-              <w:rPr>
-                <w:rFonts w:ascii="Times New Roman" w:eastAsia="黑体" w:hAnsi="Times New Roman" w:cs="Times New Roman"/>
-                <w:b/>
-                <w:sz w:val="36"/>
-                <w:u w:val="single"/>
-              </w:rPr>
-              <w:t xml:space="preserve">                  </w:t>
+              <w:t xml:space="preserve">                       </w:t>
             </w:r>
           </w:p>
         </w:tc>
@@ -758,8 +686,18 @@
           <w:sz w:val="40"/>
         </w:rPr>
         <w:lastRenderedPageBreak/>
-        <w:t>实验一</w:t>
-      </w:r>
+        <w:t>实验</w:t>
+      </w:r>
+      <w:proofErr w:type="gramStart"/>
+      <w:r>
+        <w:rPr>
+          <w:rFonts w:ascii="Times New Roman" w:hAnsi="Times New Roman" w:cs="Times New Roman"/>
+          <w:b/>
+          <w:sz w:val="40"/>
+        </w:rPr>
+        <w:t>一</w:t>
+      </w:r>
+      <w:proofErr w:type="gramEnd"/>
       <w:r>
         <w:rPr>
           <w:rFonts w:ascii="Times New Roman" w:hAnsi="Times New Roman" w:cs="Times New Roman"/>
@@ -1798,7 +1736,7 @@
           <v:shape id="_x0000_i1025" type="#_x0000_t75" style="width:39pt;height:14.4pt" o:ole="">
             <v:imagedata r:id="rId9" o:title=""/>
           </v:shape>
-          <o:OLEObject Type="Embed" ProgID="Equation.DSMT4" ShapeID="_x0000_i1025" DrawAspect="Content" ObjectID="_1724741690" r:id="rId10"/>
+          <o:OLEObject Type="Embed" ProgID="Equation.DSMT4" ShapeID="_x0000_i1025" DrawAspect="Content" ObjectID="_1725865819" r:id="rId10"/>
         </w:object>
       </w:r>
       <w:r>
@@ -1813,7 +1751,7 @@
           <v:shape id="_x0000_i1026" type="#_x0000_t75" style="width:34.8pt;height:14.4pt" o:ole="">
             <v:imagedata r:id="rId11" o:title=""/>
           </v:shape>
-          <o:OLEObject Type="Embed" ProgID="Equation.DSMT4" ShapeID="_x0000_i1026" DrawAspect="Content" ObjectID="_1724741691" r:id="rId12"/>
+          <o:OLEObject Type="Embed" ProgID="Equation.DSMT4" ShapeID="_x0000_i1026" DrawAspect="Content" ObjectID="_1725865820" r:id="rId12"/>
         </w:object>
       </w:r>
     </w:p>
@@ -1847,7 +1785,27 @@
           <w:kern w:val="0"/>
           <w:szCs w:val="21"/>
         </w:rPr>
-        <w:t>a = 100 , b = 0.1</w:t>
+        <w:t xml:space="preserve">a = </w:t>
+      </w:r>
+      <w:proofErr w:type="gramStart"/>
+      <w:r>
+        <w:rPr>
+          <w:rFonts w:ascii="Consolas" w:eastAsia="宋体" w:hAnsi="Consolas" w:cs="宋体"/>
+          <w:color w:val="212121"/>
+          <w:kern w:val="0"/>
+          <w:szCs w:val="21"/>
+        </w:rPr>
+        <w:t>100 ,</w:t>
+      </w:r>
+      <w:proofErr w:type="gramEnd"/>
+      <w:r>
+        <w:rPr>
+          <w:rFonts w:ascii="Consolas" w:eastAsia="宋体" w:hAnsi="Consolas" w:cs="宋体"/>
+          <w:color w:val="212121"/>
+          <w:kern w:val="0"/>
+          <w:szCs w:val="21"/>
+        </w:rPr>
+        <w:t xml:space="preserve"> b = 0.1</w:t>
       </w:r>
     </w:p>
     <w:p>
@@ -1948,7 +1906,7 @@
         <w:spacing w:line="360" w:lineRule="auto"/>
         <w:ind w:left="1200" w:firstLineChars="0" w:firstLine="0"/>
         <w:rPr>
-          <w:rFonts w:ascii="宋体" w:hAnsi="宋体" w:hint="eastAsia"/>
+          <w:rFonts w:ascii="宋体" w:hAnsi="宋体"/>
           <w:sz w:val="24"/>
         </w:rPr>
       </w:pPr>
@@ -1980,7 +1938,7 @@
           <v:shape id="_x0000_i1027" type="#_x0000_t75" style="width:126pt;height:15.6pt" o:ole="">
             <v:imagedata r:id="rId13" o:title=""/>
           </v:shape>
-          <o:OLEObject Type="Embed" ProgID="Equation.DSMT4" ShapeID="_x0000_i1027" DrawAspect="Content" ObjectID="_1724741692" r:id="rId14"/>
+          <o:OLEObject Type="Embed" ProgID="Equation.DSMT4" ShapeID="_x0000_i1027" DrawAspect="Content" ObjectID="_1725865821" r:id="rId14"/>
         </w:object>
       </w:r>
       <w:r>
@@ -1995,7 +1953,7 @@
           <v:shape id="_x0000_i1028" type="#_x0000_t75" style="width:87pt;height:15.6pt" o:ole="">
             <v:imagedata r:id="rId15" o:title=""/>
           </v:shape>
-          <o:OLEObject Type="Embed" ProgID="Equation.DSMT4" ShapeID="_x0000_i1028" DrawAspect="Content" ObjectID="_1724741693" r:id="rId16"/>
+          <o:OLEObject Type="Embed" ProgID="Equation.DSMT4" ShapeID="_x0000_i1028" DrawAspect="Content" ObjectID="_1725865822" r:id="rId16"/>
         </w:object>
       </w:r>
     </w:p>
@@ -2079,7 +2037,27 @@
           <w:kern w:val="0"/>
           <w:szCs w:val="21"/>
         </w:rPr>
-        <w:t>a = [1:1:10] , b = [1:2:10]</w:t>
+        <w:t>a = [1:1:10</w:t>
+      </w:r>
+      <w:proofErr w:type="gramStart"/>
+      <w:r>
+        <w:rPr>
+          <w:rFonts w:ascii="Consolas" w:eastAsia="宋体" w:hAnsi="Consolas" w:cs="宋体"/>
+          <w:color w:val="212121"/>
+          <w:kern w:val="0"/>
+          <w:szCs w:val="21"/>
+        </w:rPr>
+        <w:t>] ,</w:t>
+      </w:r>
+      <w:proofErr w:type="gramEnd"/>
+      <w:r>
+        <w:rPr>
+          <w:rFonts w:ascii="Consolas" w:eastAsia="宋体" w:hAnsi="Consolas" w:cs="宋体"/>
+          <w:color w:val="212121"/>
+          <w:kern w:val="0"/>
+          <w:szCs w:val="21"/>
+        </w:rPr>
+        <w:t xml:space="preserve"> b = [1:2:10]</w:t>
       </w:r>
     </w:p>
     <w:p>
@@ -2176,7 +2154,7 @@
       <w:pPr>
         <w:spacing w:line="360" w:lineRule="auto"/>
         <w:rPr>
-          <w:rFonts w:ascii="宋体" w:hAnsi="宋体" w:hint="eastAsia"/>
+          <w:rFonts w:ascii="宋体" w:hAnsi="宋体"/>
           <w:sz w:val="24"/>
         </w:rPr>
       </w:pPr>
@@ -2191,7 +2169,7 @@
         <w:spacing w:line="360" w:lineRule="auto"/>
         <w:ind w:firstLineChars="0"/>
         <w:rPr>
-          <w:rFonts w:ascii="宋体" w:hAnsi="宋体" w:hint="eastAsia"/>
+          <w:rFonts w:ascii="宋体" w:hAnsi="宋体"/>
           <w:sz w:val="24"/>
         </w:rPr>
       </w:pPr>
@@ -2208,7 +2186,7 @@
           <v:shape id="_x0000_i1029" type="#_x0000_t75" style="width:57pt;height:55.8pt" o:ole="">
             <v:imagedata r:id="rId17" o:title=""/>
           </v:shape>
-          <o:OLEObject Type="Embed" ProgID="Equation.DSMT4" ShapeID="_x0000_i1029" DrawAspect="Content" ObjectID="_1724741694" r:id="rId18"/>
+          <o:OLEObject Type="Embed" ProgID="Equation.DSMT4" ShapeID="_x0000_i1029" DrawAspect="Content" ObjectID="_1725865823" r:id="rId18"/>
         </w:object>
       </w:r>
     </w:p>
@@ -2253,7 +2231,7 @@
         <w:ind w:left="1200" w:firstLineChars="0" w:firstLine="0"/>
         <w:jc w:val="left"/>
         <w:rPr>
-          <w:rFonts w:ascii="Helvetica" w:eastAsia="宋体" w:hAnsi="Helvetica" w:cs="宋体" w:hint="eastAsia"/>
+          <w:rFonts w:ascii="Helvetica" w:eastAsia="宋体" w:hAnsi="Helvetica" w:cs="宋体"/>
           <w:color w:val="212121"/>
           <w:kern w:val="0"/>
           <w:szCs w:val="21"/>
@@ -2319,7 +2297,6 @@
         <w:spacing w:line="360" w:lineRule="auto"/>
         <w:ind w:firstLineChars="0"/>
         <w:rPr>
-          <w:rFonts w:hint="eastAsia"/>
           <w:sz w:val="24"/>
         </w:rPr>
       </w:pPr>
@@ -2336,7 +2313,7 @@
           <v:shape id="_x0000_i1030" type="#_x0000_t75" style="width:54.6pt;height:14.4pt" o:ole="">
             <v:imagedata r:id="rId19" o:title=""/>
           </v:shape>
-          <o:OLEObject Type="Embed" ProgID="Equation.DSMT4" ShapeID="_x0000_i1030" DrawAspect="Content" ObjectID="_1724741695" r:id="rId20"/>
+          <o:OLEObject Type="Embed" ProgID="Equation.DSMT4" ShapeID="_x0000_i1030" DrawAspect="Content" ObjectID="_1725865824" r:id="rId20"/>
         </w:object>
       </w:r>
       <w:r>
@@ -2354,7 +2331,7 @@
           <v:shape id="_x0000_i1031" type="#_x0000_t75" style="width:90pt;height:36pt" o:ole="">
             <v:imagedata r:id="rId21" o:title=""/>
           </v:shape>
-          <o:OLEObject Type="Embed" ProgID="Equation.DSMT4" ShapeID="_x0000_i1031" DrawAspect="Content" ObjectID="_1724741696" r:id="rId22"/>
+          <o:OLEObject Type="Embed" ProgID="Equation.DSMT4" ShapeID="_x0000_i1031" DrawAspect="Content" ObjectID="_1725865825" r:id="rId22"/>
         </w:object>
       </w:r>
     </w:p>
@@ -2500,7 +2477,26 @@
           <w:szCs w:val="21"/>
         </w:rPr>
         <w:br/>
-        <w:t xml:space="preserve">a  b  </w:t>
+      </w:r>
+      <w:proofErr w:type="gramStart"/>
+      <w:r>
+        <w:rPr>
+          <w:rFonts w:ascii="Consolas" w:eastAsia="宋体" w:hAnsi="Consolas" w:cs="宋体"/>
+          <w:color w:val="212121"/>
+          <w:kern w:val="0"/>
+          <w:szCs w:val="21"/>
+        </w:rPr>
+        <w:t>a  b</w:t>
+      </w:r>
+      <w:proofErr w:type="gramEnd"/>
+      <w:r>
+        <w:rPr>
+          <w:rFonts w:ascii="Consolas" w:eastAsia="宋体" w:hAnsi="Consolas" w:cs="宋体"/>
+          <w:color w:val="212121"/>
+          <w:kern w:val="0"/>
+          <w:szCs w:val="21"/>
+        </w:rPr>
+        <w:t xml:space="preserve">  </w:t>
       </w:r>
     </w:p>
     <w:p>
@@ -2509,7 +2505,6 @@
         <w:spacing w:line="360" w:lineRule="auto"/>
         <w:ind w:left="360" w:firstLineChars="0" w:firstLine="0"/>
         <w:rPr>
-          <w:rFonts w:hint="eastAsia"/>
           <w:sz w:val="24"/>
         </w:rPr>
       </w:pPr>
@@ -2557,20 +2552,40 @@
         <w:ind w:left="360" w:firstLineChars="0" w:firstLine="0"/>
         <w:jc w:val="left"/>
         <w:rPr>
-          <w:rFonts w:ascii="Helvetica" w:eastAsia="宋体" w:hAnsi="Helvetica" w:cs="宋体" w:hint="eastAsia"/>
-          <w:color w:val="212121"/>
-          <w:kern w:val="0"/>
-          <w:szCs w:val="21"/>
-        </w:rPr>
-      </w:pPr>
-      <w:r>
-        <w:rPr>
-          <w:rFonts w:ascii="Consolas" w:eastAsia="宋体" w:hAnsi="Consolas" w:cs="宋体"/>
-          <w:color w:val="212121"/>
-          <w:kern w:val="0"/>
-          <w:szCs w:val="21"/>
-        </w:rPr>
-        <w:t xml:space="preserve"> Name      Size            Bytes  Class     Attributes</w:t>
+          <w:rFonts w:ascii="Helvetica" w:eastAsia="宋体" w:hAnsi="Helvetica" w:cs="宋体"/>
+          <w:color w:val="212121"/>
+          <w:kern w:val="0"/>
+          <w:szCs w:val="21"/>
+        </w:rPr>
+      </w:pPr>
+      <w:r>
+        <w:rPr>
+          <w:rFonts w:ascii="Consolas" w:eastAsia="宋体" w:hAnsi="Consolas" w:cs="宋体"/>
+          <w:color w:val="212121"/>
+          <w:kern w:val="0"/>
+          <w:szCs w:val="21"/>
+        </w:rPr>
+        <w:t xml:space="preserve"> Name      Size            </w:t>
+      </w:r>
+      <w:proofErr w:type="gramStart"/>
+      <w:r>
+        <w:rPr>
+          <w:rFonts w:ascii="Consolas" w:eastAsia="宋体" w:hAnsi="Consolas" w:cs="宋体"/>
+          <w:color w:val="212121"/>
+          <w:kern w:val="0"/>
+          <w:szCs w:val="21"/>
+        </w:rPr>
+        <w:t>Bytes  Class</w:t>
+      </w:r>
+      <w:proofErr w:type="gramEnd"/>
+      <w:r>
+        <w:rPr>
+          <w:rFonts w:ascii="Consolas" w:eastAsia="宋体" w:hAnsi="Consolas" w:cs="宋体"/>
+          <w:color w:val="212121"/>
+          <w:kern w:val="0"/>
+          <w:szCs w:val="21"/>
+        </w:rPr>
+        <w:t xml:space="preserve">     Attributes</w:t>
       </w:r>
       <w:r>
         <w:rPr>
@@ -2648,7 +2663,7 @@
           <v:shape id="_x0000_i1032" type="#_x0000_t75" style="width:51pt;height:55.8pt" o:ole="">
             <v:imagedata r:id="rId23" o:title=""/>
           </v:shape>
-          <o:OLEObject Type="Embed" ProgID="Equation.DSMT4" ShapeID="_x0000_i1032" DrawAspect="Content" ObjectID="_1724741697" r:id="rId24"/>
+          <o:OLEObject Type="Embed" ProgID="Equation.DSMT4" ShapeID="_x0000_i1032" DrawAspect="Content" ObjectID="_1725865826" r:id="rId24"/>
         </w:object>
       </w:r>
     </w:p>
@@ -2682,7 +2697,27 @@
           <w:kern w:val="0"/>
           <w:szCs w:val="21"/>
         </w:rPr>
-        <w:t>f1 = ones(3,2)</w:t>
+        <w:t xml:space="preserve">f1 = </w:t>
+      </w:r>
+      <w:proofErr w:type="gramStart"/>
+      <w:r>
+        <w:rPr>
+          <w:rFonts w:ascii="Consolas" w:eastAsia="宋体" w:hAnsi="Consolas" w:cs="宋体"/>
+          <w:color w:val="212121"/>
+          <w:kern w:val="0"/>
+          <w:szCs w:val="21"/>
+        </w:rPr>
+        <w:t>ones(</w:t>
+      </w:r>
+      <w:proofErr w:type="gramEnd"/>
+      <w:r>
+        <w:rPr>
+          <w:rFonts w:ascii="Consolas" w:eastAsia="宋体" w:hAnsi="Consolas" w:cs="宋体"/>
+          <w:color w:val="212121"/>
+          <w:kern w:val="0"/>
+          <w:szCs w:val="21"/>
+        </w:rPr>
+        <w:t>3,2)</w:t>
       </w:r>
     </w:p>
     <w:p>
@@ -2692,7 +2727,7 @@
         <w:ind w:left="1200"/>
         <w:jc w:val="left"/>
         <w:rPr>
-          <w:rFonts w:ascii="Helvetica" w:eastAsia="宋体" w:hAnsi="Helvetica" w:cs="宋体" w:hint="eastAsia"/>
+          <w:rFonts w:ascii="Helvetica" w:eastAsia="宋体" w:hAnsi="Helvetica" w:cs="宋体"/>
           <w:color w:val="212121"/>
           <w:kern w:val="0"/>
           <w:szCs w:val="21"/>
@@ -2775,7 +2810,7 @@
           <v:shape id="_x0000_i1033" type="#_x0000_t75" style="width:66.6pt;height:36pt" o:ole="">
             <v:imagedata r:id="rId25" o:title=""/>
           </v:shape>
-          <o:OLEObject Type="Embed" ProgID="Equation.DSMT4" ShapeID="_x0000_i1033" DrawAspect="Content" ObjectID="_1724741698" r:id="rId26"/>
+          <o:OLEObject Type="Embed" ProgID="Equation.DSMT4" ShapeID="_x0000_i1033" DrawAspect="Content" ObjectID="_1725865827" r:id="rId26"/>
         </w:object>
       </w:r>
     </w:p>
@@ -2809,7 +2844,27 @@
           <w:kern w:val="0"/>
           <w:szCs w:val="21"/>
         </w:rPr>
-        <w:t>f2 = zeros(2,3)</w:t>
+        <w:t xml:space="preserve">f2 = </w:t>
+      </w:r>
+      <w:proofErr w:type="gramStart"/>
+      <w:r>
+        <w:rPr>
+          <w:rFonts w:ascii="Consolas" w:eastAsia="宋体" w:hAnsi="Consolas" w:cs="宋体"/>
+          <w:color w:val="212121"/>
+          <w:kern w:val="0"/>
+          <w:szCs w:val="21"/>
+        </w:rPr>
+        <w:t>zeros(</w:t>
+      </w:r>
+      <w:proofErr w:type="gramEnd"/>
+      <w:r>
+        <w:rPr>
+          <w:rFonts w:ascii="Consolas" w:eastAsia="宋体" w:hAnsi="Consolas" w:cs="宋体"/>
+          <w:color w:val="212121"/>
+          <w:kern w:val="0"/>
+          <w:szCs w:val="21"/>
+        </w:rPr>
+        <w:t>2,3)</w:t>
       </w:r>
     </w:p>
     <w:p>
@@ -2904,7 +2959,7 @@
           <v:shape id="_x0000_i1034" type="#_x0000_t75" style="width:66.6pt;height:55.8pt" o:ole="">
             <v:imagedata r:id="rId27" o:title=""/>
           </v:shape>
-          <o:OLEObject Type="Embed" ProgID="Equation.DSMT4" ShapeID="_x0000_i1034" DrawAspect="Content" ObjectID="_1724741699" r:id="rId28"/>
+          <o:OLEObject Type="Embed" ProgID="Equation.DSMT4" ShapeID="_x0000_i1034" DrawAspect="Content" ObjectID="_1725865828" r:id="rId28"/>
         </w:object>
       </w:r>
     </w:p>
@@ -2938,7 +2993,27 @@
           <w:kern w:val="0"/>
           <w:szCs w:val="21"/>
         </w:rPr>
-        <w:t>f3 = magic(3)</w:t>
+        <w:t xml:space="preserve">f3 = </w:t>
+      </w:r>
+      <w:proofErr w:type="gramStart"/>
+      <w:r>
+        <w:rPr>
+          <w:rFonts w:ascii="Consolas" w:eastAsia="宋体" w:hAnsi="Consolas" w:cs="宋体"/>
+          <w:color w:val="212121"/>
+          <w:kern w:val="0"/>
+          <w:szCs w:val="21"/>
+        </w:rPr>
+        <w:t>magic(</w:t>
+      </w:r>
+      <w:proofErr w:type="gramEnd"/>
+      <w:r>
+        <w:rPr>
+          <w:rFonts w:ascii="Consolas" w:eastAsia="宋体" w:hAnsi="Consolas" w:cs="宋体"/>
+          <w:color w:val="212121"/>
+          <w:kern w:val="0"/>
+          <w:szCs w:val="21"/>
+        </w:rPr>
+        <w:t>3)</w:t>
       </w:r>
     </w:p>
     <w:p>
@@ -2949,7 +3024,7 @@
         <w:ind w:left="1200" w:firstLineChars="0" w:firstLine="0"/>
         <w:jc w:val="left"/>
         <w:rPr>
-          <w:rFonts w:ascii="Helvetica" w:eastAsia="宋体" w:hAnsi="Helvetica" w:cs="宋体" w:hint="eastAsia"/>
+          <w:rFonts w:ascii="Helvetica" w:eastAsia="宋体" w:hAnsi="Helvetica" w:cs="宋体"/>
           <w:color w:val="212121"/>
           <w:kern w:val="0"/>
           <w:szCs w:val="21"/>
@@ -3033,7 +3108,7 @@
           <v:shape id="_x0000_i1035" type="#_x0000_t75" style="width:66.6pt;height:55.8pt" o:ole="">
             <v:imagedata r:id="rId29" o:title=""/>
           </v:shape>
-          <o:OLEObject Type="Embed" ProgID="Equation.DSMT4" ShapeID="_x0000_i1035" DrawAspect="Content" ObjectID="_1724741700" r:id="rId30"/>
+          <o:OLEObject Type="Embed" ProgID="Equation.DSMT4" ShapeID="_x0000_i1035" DrawAspect="Content" ObjectID="_1725865829" r:id="rId30"/>
         </w:object>
       </w:r>
     </w:p>
@@ -3086,7 +3161,27 @@
           <w:kern w:val="0"/>
           <w:szCs w:val="21"/>
         </w:rPr>
-        <w:t>f4 = eye(3)</w:t>
+        <w:t xml:space="preserve">f4 = </w:t>
+      </w:r>
+      <w:proofErr w:type="gramStart"/>
+      <w:r>
+        <w:rPr>
+          <w:rFonts w:ascii="Consolas" w:eastAsia="宋体" w:hAnsi="Consolas" w:cs="宋体"/>
+          <w:color w:val="212121"/>
+          <w:kern w:val="0"/>
+          <w:szCs w:val="21"/>
+        </w:rPr>
+        <w:t>eye(</w:t>
+      </w:r>
+      <w:proofErr w:type="gramEnd"/>
+      <w:r>
+        <w:rPr>
+          <w:rFonts w:ascii="Consolas" w:eastAsia="宋体" w:hAnsi="Consolas" w:cs="宋体"/>
+          <w:color w:val="212121"/>
+          <w:kern w:val="0"/>
+          <w:szCs w:val="21"/>
+        </w:rPr>
+        <w:t>3)</w:t>
       </w:r>
     </w:p>
     <w:p>
@@ -3096,7 +3191,7 @@
         <w:ind w:left="1260"/>
         <w:jc w:val="left"/>
         <w:rPr>
-          <w:rFonts w:ascii="Helvetica" w:eastAsia="宋体" w:hAnsi="Helvetica" w:cs="宋体" w:hint="eastAsia"/>
+          <w:rFonts w:ascii="Helvetica" w:eastAsia="宋体" w:hAnsi="Helvetica" w:cs="宋体"/>
           <w:color w:val="212121"/>
           <w:kern w:val="0"/>
           <w:szCs w:val="21"/>
@@ -3226,7 +3321,7 @@
           <v:shape id="_x0000_i1036" type="#_x0000_t75" style="width:51pt;height:55.8pt" o:ole="">
             <v:imagedata r:id="rId31" o:title=""/>
           </v:shape>
-          <o:OLEObject Type="Embed" ProgID="Equation.DSMT4" ShapeID="_x0000_i1036" DrawAspect="Content" ObjectID="_1724741701" r:id="rId32"/>
+          <o:OLEObject Type="Embed" ProgID="Equation.DSMT4" ShapeID="_x0000_i1036" DrawAspect="Content" ObjectID="_1725865830" r:id="rId32"/>
         </w:object>
       </w:r>
       <w:r>
@@ -3245,7 +3340,7 @@
           <v:shape id="_x0000_i1037" type="#_x0000_t75" style="width:51pt;height:55.8pt" o:ole="">
             <v:imagedata r:id="rId33" o:title=""/>
           </v:shape>
-          <o:OLEObject Type="Embed" ProgID="Equation.DSMT4" ShapeID="_x0000_i1037" DrawAspect="Content" ObjectID="_1724741702" r:id="rId34"/>
+          <o:OLEObject Type="Embed" ProgID="Equation.DSMT4" ShapeID="_x0000_i1037" DrawAspect="Content" ObjectID="_1725865831" r:id="rId34"/>
         </w:object>
       </w:r>
       <w:r>
@@ -3264,7 +3359,7 @@
           <v:shape id="_x0000_i1038" type="#_x0000_t75" style="width:61.8pt;height:36pt" o:ole="">
             <v:imagedata r:id="rId35" o:title=""/>
           </v:shape>
-          <o:OLEObject Type="Embed" ProgID="Equation.DSMT4" ShapeID="_x0000_i1038" DrawAspect="Content" ObjectID="_1724741703" r:id="rId36"/>
+          <o:OLEObject Type="Embed" ProgID="Equation.DSMT4" ShapeID="_x0000_i1038" DrawAspect="Content" ObjectID="_1725865832" r:id="rId36"/>
         </w:object>
       </w:r>
     </w:p>
@@ -3312,7 +3407,7 @@
           <v:shape id="_x0000_i1039" type="#_x0000_t75" style="width:27pt;height:14.4pt" o:ole="">
             <v:imagedata r:id="rId37" o:title=""/>
           </v:shape>
-          <o:OLEObject Type="Embed" ProgID="Equation.DSMT4" ShapeID="_x0000_i1039" DrawAspect="Content" ObjectID="_1724741704" r:id="rId38"/>
+          <o:OLEObject Type="Embed" ProgID="Equation.DSMT4" ShapeID="_x0000_i1039" DrawAspect="Content" ObjectID="_1725865833" r:id="rId38"/>
         </w:object>
       </w:r>
       <w:r>
@@ -3331,7 +3426,7 @@
           <v:shape id="_x0000_i1040" type="#_x0000_t75" style="width:26.4pt;height:14.4pt" o:ole="">
             <v:imagedata r:id="rId39" o:title=""/>
           </v:shape>
-          <o:OLEObject Type="Embed" ProgID="Equation.DSMT4" ShapeID="_x0000_i1040" DrawAspect="Content" ObjectID="_1724741705" r:id="rId40"/>
+          <o:OLEObject Type="Embed" ProgID="Equation.DSMT4" ShapeID="_x0000_i1040" DrawAspect="Content" ObjectID="_1725865834" r:id="rId40"/>
         </w:object>
       </w:r>
       <w:r>
@@ -3350,7 +3445,7 @@
           <v:shape id="_x0000_i1041" type="#_x0000_t75" style="width:25.2pt;height:11.4pt" o:ole="">
             <v:imagedata r:id="rId41" o:title=""/>
           </v:shape>
-          <o:OLEObject Type="Embed" ProgID="Equation.DSMT4" ShapeID="_x0000_i1041" DrawAspect="Content" ObjectID="_1724741706" r:id="rId42"/>
+          <o:OLEObject Type="Embed" ProgID="Equation.DSMT4" ShapeID="_x0000_i1041" DrawAspect="Content" ObjectID="_1725865835" r:id="rId42"/>
         </w:object>
       </w:r>
       <w:r>
@@ -3369,7 +3464,7 @@
           <v:shape id="_x0000_i1042" type="#_x0000_t75" style="width:25.2pt;height:14.4pt" o:ole="">
             <v:imagedata r:id="rId43" o:title=""/>
           </v:shape>
-          <o:OLEObject Type="Embed" ProgID="Equation.DSMT4" ShapeID="_x0000_i1042" DrawAspect="Content" ObjectID="_1724741707" r:id="rId44"/>
+          <o:OLEObject Type="Embed" ProgID="Equation.DSMT4" ShapeID="_x0000_i1042" DrawAspect="Content" ObjectID="_1725865836" r:id="rId44"/>
         </w:object>
       </w:r>
       <w:r>
@@ -3388,7 +3483,7 @@
           <v:shape id="_x0000_i1043" type="#_x0000_t75" style="width:21pt;height:17.4pt" o:ole="">
             <v:imagedata r:id="rId45" o:title=""/>
           </v:shape>
-          <o:OLEObject Type="Embed" ProgID="Equation.DSMT4" ShapeID="_x0000_i1043" DrawAspect="Content" ObjectID="_1724741708" r:id="rId46"/>
+          <o:OLEObject Type="Embed" ProgID="Equation.DSMT4" ShapeID="_x0000_i1043" DrawAspect="Content" ObjectID="_1725865837" r:id="rId46"/>
         </w:object>
       </w:r>
       <w:r>
@@ -3407,7 +3502,7 @@
           <v:shape id="_x0000_i1044" type="#_x0000_t75" style="width:24pt;height:14.4pt" o:ole="">
             <v:imagedata r:id="rId47" o:title=""/>
           </v:shape>
-          <o:OLEObject Type="Embed" ProgID="Equation.DSMT4" ShapeID="_x0000_i1044" DrawAspect="Content" ObjectID="_1724741709" r:id="rId48"/>
+          <o:OLEObject Type="Embed" ProgID="Equation.DSMT4" ShapeID="_x0000_i1044" DrawAspect="Content" ObjectID="_1725865838" r:id="rId48"/>
         </w:object>
       </w:r>
       <w:r>
@@ -3426,7 +3521,7 @@
           <v:shape id="_x0000_i1045" type="#_x0000_t75" style="width:24pt;height:14.4pt" o:ole="">
             <v:imagedata r:id="rId49" o:title=""/>
           </v:shape>
-          <o:OLEObject Type="Embed" ProgID="Equation.DSMT4" ShapeID="_x0000_i1045" DrawAspect="Content" ObjectID="_1724741710" r:id="rId50"/>
+          <o:OLEObject Type="Embed" ProgID="Equation.DSMT4" ShapeID="_x0000_i1045" DrawAspect="Content" ObjectID="_1725865839" r:id="rId50"/>
         </w:object>
       </w:r>
     </w:p>
@@ -3458,7 +3553,27 @@
           <w:kern w:val="0"/>
           <w:szCs w:val="21"/>
         </w:rPr>
-        <w:t xml:space="preserve">a = [1 2;3 4;5 6] , b = </w:t>
+        <w:t>a = [1 2;3 4;5 6</w:t>
+      </w:r>
+      <w:proofErr w:type="gramStart"/>
+      <w:r>
+        <w:rPr>
+          <w:rFonts w:ascii="Consolas" w:eastAsia="宋体" w:hAnsi="Consolas" w:cs="宋体"/>
+          <w:color w:val="212121"/>
+          <w:kern w:val="0"/>
+          <w:szCs w:val="21"/>
+        </w:rPr>
+        <w:t>] ,</w:t>
+      </w:r>
+      <w:proofErr w:type="gramEnd"/>
+      <w:r>
+        <w:rPr>
+          <w:rFonts w:ascii="Consolas" w:eastAsia="宋体" w:hAnsi="Consolas" w:cs="宋体"/>
+          <w:color w:val="212121"/>
+          <w:kern w:val="0"/>
+          <w:szCs w:val="21"/>
+        </w:rPr>
+        <w:t xml:space="preserve"> b = </w:t>
       </w:r>
       <w:proofErr w:type="spellStart"/>
       <w:r>
@@ -3677,7 +3792,27 @@
           <w:kern w:val="0"/>
           <w:szCs w:val="21"/>
         </w:rPr>
-        <w:t>a + b , a - b , a * c , a * 5 , a / 2 , a \ b , a / b</w:t>
+        <w:t xml:space="preserve">a + </w:t>
+      </w:r>
+      <w:proofErr w:type="gramStart"/>
+      <w:r>
+        <w:rPr>
+          <w:rFonts w:ascii="Consolas" w:eastAsia="宋体" w:hAnsi="Consolas" w:cs="宋体"/>
+          <w:color w:val="212121"/>
+          <w:kern w:val="0"/>
+          <w:szCs w:val="21"/>
+        </w:rPr>
+        <w:t>b ,</w:t>
+      </w:r>
+      <w:proofErr w:type="gramEnd"/>
+      <w:r>
+        <w:rPr>
+          <w:rFonts w:ascii="Consolas" w:eastAsia="宋体" w:hAnsi="Consolas" w:cs="宋体"/>
+          <w:color w:val="212121"/>
+          <w:kern w:val="0"/>
+          <w:szCs w:val="21"/>
+        </w:rPr>
+        <w:t xml:space="preserve"> a - b , a * c , a * 5 , a / 2 , a \ b , a / b</w:t>
       </w:r>
     </w:p>
     <w:p>
@@ -4274,7 +4409,7 @@
         <w:spacing w:line="252" w:lineRule="atLeast"/>
         <w:jc w:val="left"/>
         <w:rPr>
-          <w:rFonts w:ascii="Helvetica" w:eastAsia="宋体" w:hAnsi="Helvetica" w:cs="宋体" w:hint="eastAsia"/>
+          <w:rFonts w:ascii="Helvetica" w:eastAsia="宋体" w:hAnsi="Helvetica" w:cs="宋体"/>
           <w:color w:val="212121"/>
           <w:kern w:val="0"/>
           <w:szCs w:val="21"/>
@@ -4321,7 +4456,7 @@
           <v:shape id="_x0000_i1046" type="#_x0000_t75" style="width:9pt;height:17.4pt" o:ole="">
             <v:imagedata r:id="rId51" o:title=""/>
           </v:shape>
-          <o:OLEObject Type="Embed" ProgID="Equation.3" ShapeID="_x0000_i1046" DrawAspect="Content" ObjectID="_1724741711" r:id="rId52"/>
+          <o:OLEObject Type="Embed" ProgID="Equation.3" ShapeID="_x0000_i1046" DrawAspect="Content" ObjectID="_1725865840" r:id="rId52"/>
         </w:object>
       </w:r>
       <w:r>
@@ -4333,7 +4468,7 @@
           <v:shape id="_x0000_i1047" type="#_x0000_t75" style="width:124.8pt;height:63pt" o:ole="">
             <v:imagedata r:id="rId53" o:title=""/>
           </v:shape>
-          <o:OLEObject Type="Embed" ProgID="Equation.DSMT4" ShapeID="_x0000_i1047" DrawAspect="Content" ObjectID="_1724741712" r:id="rId54"/>
+          <o:OLEObject Type="Embed" ProgID="Equation.DSMT4" ShapeID="_x0000_i1047" DrawAspect="Content" ObjectID="_1725865841" r:id="rId54"/>
         </w:object>
       </w:r>
       <w:r>
@@ -4373,7 +4508,27 @@
           <w:kern w:val="0"/>
           <w:szCs w:val="21"/>
         </w:rPr>
-        <w:t>a = [6 3 4;-2 5 7;8 -4 -3] , b = [3;-4;-7] , x = a \ b</w:t>
+        <w:t xml:space="preserve">a = [6 3 </w:t>
+      </w:r>
+      <w:proofErr w:type="gramStart"/>
+      <w:r>
+        <w:rPr>
+          <w:rFonts w:ascii="Consolas" w:eastAsia="宋体" w:hAnsi="Consolas" w:cs="宋体"/>
+          <w:color w:val="212121"/>
+          <w:kern w:val="0"/>
+          <w:szCs w:val="21"/>
+        </w:rPr>
+        <w:t>4;-</w:t>
+      </w:r>
+      <w:proofErr w:type="gramEnd"/>
+      <w:r>
+        <w:rPr>
+          <w:rFonts w:ascii="Consolas" w:eastAsia="宋体" w:hAnsi="Consolas" w:cs="宋体"/>
+          <w:color w:val="212121"/>
+          <w:kern w:val="0"/>
+          <w:szCs w:val="21"/>
+        </w:rPr>
+        <w:t>2 5 7;8 -4 -3] , b = [3;-4;-7] , x = a \ b</w:t>
       </w:r>
     </w:p>
     <w:p>
@@ -4383,7 +4538,7 @@
         <w:ind w:left="840"/>
         <w:jc w:val="left"/>
         <w:rPr>
-          <w:rFonts w:ascii="Helvetica" w:eastAsia="宋体" w:hAnsi="Helvetica" w:cs="宋体" w:hint="eastAsia"/>
+          <w:rFonts w:ascii="Helvetica" w:eastAsia="宋体" w:hAnsi="Helvetica" w:cs="宋体"/>
           <w:color w:val="212121"/>
           <w:kern w:val="0"/>
           <w:szCs w:val="21"/>
@@ -4654,7 +4809,27 @@
           <w:kern w:val="0"/>
           <w:szCs w:val="21"/>
         </w:rPr>
-        <w:t>a = [3 4 -7 -12;5 -7 4 2;1 0 8 -5;-6 5 -2 10] , b = [4;-3;9;-8] , x = a \ b</w:t>
+        <w:t>a = [3 4 -7 -12;5 -7 4 2;1 0 8 -</w:t>
+      </w:r>
+      <w:proofErr w:type="gramStart"/>
+      <w:r>
+        <w:rPr>
+          <w:rFonts w:ascii="Consolas" w:eastAsia="宋体" w:hAnsi="Consolas" w:cs="宋体"/>
+          <w:color w:val="212121"/>
+          <w:kern w:val="0"/>
+          <w:szCs w:val="21"/>
+        </w:rPr>
+        <w:t>5;-</w:t>
+      </w:r>
+      <w:proofErr w:type="gramEnd"/>
+      <w:r>
+        <w:rPr>
+          <w:rFonts w:ascii="Consolas" w:eastAsia="宋体" w:hAnsi="Consolas" w:cs="宋体"/>
+          <w:color w:val="212121"/>
+          <w:kern w:val="0"/>
+          <w:szCs w:val="21"/>
+        </w:rPr>
+        <w:t>6 5 -2 10] , b = [4;-3;9;-8] , x = a \ b</w:t>
       </w:r>
     </w:p>
     <w:p>
@@ -4914,7 +5089,27 @@
           <w:kern w:val="0"/>
           <w:szCs w:val="21"/>
         </w:rPr>
-        <w:t>a = [1 4 8 13;-3 6 -5 -9;2 -7 -12 -8] , b = [5 4 3 -2;6 -2 3 -8;-1 3 -9 7],c1 = a*b.', c2=a.'*b,c3=a.*b</w:t>
+        <w:t xml:space="preserve">a = [1 4 8 </w:t>
+      </w:r>
+      <w:proofErr w:type="gramStart"/>
+      <w:r>
+        <w:rPr>
+          <w:rFonts w:ascii="Consolas" w:eastAsia="宋体" w:hAnsi="Consolas" w:cs="宋体"/>
+          <w:color w:val="212121"/>
+          <w:kern w:val="0"/>
+          <w:szCs w:val="21"/>
+        </w:rPr>
+        <w:t>13;-</w:t>
+      </w:r>
+      <w:proofErr w:type="gramEnd"/>
+      <w:r>
+        <w:rPr>
+          <w:rFonts w:ascii="Consolas" w:eastAsia="宋体" w:hAnsi="Consolas" w:cs="宋体"/>
+          <w:color w:val="212121"/>
+          <w:kern w:val="0"/>
+          <w:szCs w:val="21"/>
+        </w:rPr>
+        <w:t>3 6 -5 -9;2 -7 -12 -8] , b = [5 4 3 -2;6 -2 3 -8;-1 3 -9 7],c1 = a*b.', c2=a.'*b,c3=a.*b</w:t>
       </w:r>
     </w:p>
     <w:p>
@@ -5168,7 +5363,27 @@
           <w:szCs w:val="21"/>
         </w:rPr>
         <w:br/>
-        <w:t xml:space="preserve">    63   -17    93  -105</w:t>
+        <w:t xml:space="preserve">    63   -17    </w:t>
+      </w:r>
+      <w:proofErr w:type="gramStart"/>
+      <w:r>
+        <w:rPr>
+          <w:rFonts w:ascii="Consolas" w:eastAsia="宋体" w:hAnsi="Consolas" w:cs="宋体"/>
+          <w:color w:val="212121"/>
+          <w:kern w:val="0"/>
+          <w:szCs w:val="21"/>
+        </w:rPr>
+        <w:t>93  -</w:t>
+      </w:r>
+      <w:proofErr w:type="gramEnd"/>
+      <w:r>
+        <w:rPr>
+          <w:rFonts w:ascii="Consolas" w:eastAsia="宋体" w:hAnsi="Consolas" w:cs="宋体"/>
+          <w:color w:val="212121"/>
+          <w:kern w:val="0"/>
+          <w:szCs w:val="21"/>
+        </w:rPr>
+        <w:t>105</w:t>
       </w:r>
       <w:r>
         <w:rPr>
@@ -5274,7 +5489,7 @@
         <w:ind w:left="840"/>
         <w:jc w:val="left"/>
         <w:rPr>
-          <w:rFonts w:ascii="Helvetica" w:eastAsia="宋体" w:hAnsi="Helvetica" w:cs="宋体" w:hint="eastAsia"/>
+          <w:rFonts w:ascii="Helvetica" w:eastAsia="宋体" w:hAnsi="Helvetica" w:cs="宋体"/>
           <w:color w:val="212121"/>
           <w:kern w:val="0"/>
           <w:szCs w:val="21"/>
@@ -5347,7 +5562,27 @@
           <w:kern w:val="0"/>
           <w:szCs w:val="21"/>
         </w:rPr>
-        <w:t>a = ones(4,1) * [-3:3]</w:t>
+        <w:t xml:space="preserve">a = </w:t>
+      </w:r>
+      <w:proofErr w:type="gramStart"/>
+      <w:r>
+        <w:rPr>
+          <w:rFonts w:ascii="Consolas" w:eastAsia="宋体" w:hAnsi="Consolas" w:cs="宋体"/>
+          <w:color w:val="212121"/>
+          <w:kern w:val="0"/>
+          <w:szCs w:val="21"/>
+        </w:rPr>
+        <w:t>ones(</w:t>
+      </w:r>
+      <w:proofErr w:type="gramEnd"/>
+      <w:r>
+        <w:rPr>
+          <w:rFonts w:ascii="Consolas" w:eastAsia="宋体" w:hAnsi="Consolas" w:cs="宋体"/>
+          <w:color w:val="212121"/>
+          <w:kern w:val="0"/>
+          <w:szCs w:val="21"/>
+        </w:rPr>
+        <w:t>4,1) * [-3:3]</w:t>
       </w:r>
     </w:p>
     <w:p>
@@ -5473,9 +5708,20 @@
           <w:kern w:val="0"/>
           <w:szCs w:val="21"/>
         </w:rPr>
-        <w:t>([1;2;3;4],1,5).^</w:t>
+        <w:t>([1;2;3;4],1,5</w:t>
+      </w:r>
+      <w:proofErr w:type="gramStart"/>
+      <w:r>
+        <w:rPr>
+          <w:rFonts w:ascii="Consolas" w:eastAsia="宋体" w:hAnsi="Consolas" w:cs="宋体"/>
+          <w:color w:val="212121"/>
+          <w:kern w:val="0"/>
+          <w:szCs w:val="21"/>
+        </w:rPr>
+        <w:t>).^</w:t>
       </w:r>
       <w:proofErr w:type="spellStart"/>
+      <w:proofErr w:type="gramEnd"/>
       <w:r>
         <w:rPr>
           <w:rFonts w:ascii="Consolas" w:eastAsia="宋体" w:hAnsi="Consolas" w:cs="宋体"/>
@@ -5575,7 +5821,6 @@
         <w:spacing w:line="360" w:lineRule="auto"/>
         <w:ind w:left="1200" w:firstLineChars="0" w:firstLine="0"/>
         <w:rPr>
-          <w:rFonts w:hint="eastAsia"/>
           <w:sz w:val="24"/>
         </w:rPr>
       </w:pPr>
@@ -5643,11 +5888,11 @@
       </w:r>
       <w:smartTag w:uri="urn:schemas-microsoft-com:office:smarttags" w:element="chsdate">
         <w:smartTagPr>
+          <w:attr w:name="IsROCDate" w:val="False"/>
+          <w:attr w:name="IsLunarDate" w:val="False"/>
+          <w:attr w:name="Day" w:val="30"/>
+          <w:attr w:name="Month" w:val="12"/>
           <w:attr w:name="Year" w:val="1899"/>
-          <w:attr w:name="Month" w:val="12"/>
-          <w:attr w:name="Day" w:val="30"/>
-          <w:attr w:name="IsLunarDate" w:val="False"/>
-          <w:attr w:name="IsROCDate" w:val="False"/>
         </w:smartTagPr>
         <w:r>
           <w:rPr>
@@ -5782,38 +6027,46 @@
     <w:p>
       <w:pPr>
         <w:rPr>
+          <w:rFonts w:ascii="Times New Roman" w:hAnsi="Times New Roman" w:cs="Times New Roman"/>
+          <w:sz w:val="24"/>
+        </w:rPr>
+      </w:pPr>
+      <w:r>
+        <w:rPr>
+          <w:rFonts w:ascii="Times New Roman" w:hAnsi="Times New Roman" w:cs="Times New Roman"/>
+          <w:sz w:val="24"/>
+        </w:rPr>
+        <w:tab/>
+      </w:r>
+      <w:r>
+        <w:rPr>
           <w:rFonts w:ascii="Times New Roman" w:hAnsi="Times New Roman" w:cs="Times New Roman" w:hint="eastAsia"/>
           <w:sz w:val="24"/>
         </w:rPr>
-      </w:pPr>
-      <w:r>
+        <w:t>解释型语言，</w:t>
+      </w:r>
+      <w:r>
+        <w:rPr>
+          <w:rFonts w:ascii="Times New Roman" w:hAnsi="Times New Roman" w:cs="Times New Roman" w:hint="eastAsia"/>
+          <w:sz w:val="24"/>
+        </w:rPr>
+        <w:t>方便实时计算结果；语法简洁，上手难度低；函数丰富，数学运算便捷</w:t>
+      </w:r>
+      <w:r>
+        <w:rPr>
+          <w:rFonts w:ascii="Times New Roman" w:hAnsi="Times New Roman" w:cs="Times New Roman" w:hint="eastAsia"/>
+          <w:sz w:val="24"/>
+        </w:rPr>
+        <w:t>；工具丰富，文档详细。</w:t>
+      </w:r>
+    </w:p>
+    <w:p>
+      <w:pPr>
         <w:rPr>
           <w:rFonts w:ascii="Times New Roman" w:hAnsi="Times New Roman" w:cs="Times New Roman"/>
           <w:sz w:val="24"/>
         </w:rPr>
-        <w:tab/>
-      </w:r>
-      <w:r>
-        <w:rPr>
-          <w:rFonts w:ascii="Times New Roman" w:hAnsi="Times New Roman" w:cs="Times New Roman" w:hint="eastAsia"/>
-          <w:sz w:val="24"/>
-        </w:rPr>
-        <w:t>解释型语言，</w:t>
-      </w:r>
-      <w:r>
-        <w:rPr>
-          <w:rFonts w:ascii="Times New Roman" w:hAnsi="Times New Roman" w:cs="Times New Roman" w:hint="eastAsia"/>
-          <w:sz w:val="24"/>
-        </w:rPr>
-        <w:t>方便实时计算结果；语法简洁，上手难度低；函数丰富，数学运算便捷</w:t>
-      </w:r>
-      <w:r>
-        <w:rPr>
-          <w:rFonts w:ascii="Times New Roman" w:hAnsi="Times New Roman" w:cs="Times New Roman" w:hint="eastAsia"/>
-          <w:sz w:val="24"/>
-        </w:rPr>
-        <w:t>；工具丰富，文档详细。</w:t>
-      </w:r>
+      </w:pPr>
     </w:p>
     <w:p>
       <w:pPr>
@@ -5843,14 +6096,6 @@
       <w:pPr>
         <w:rPr>
           <w:rFonts w:ascii="Times New Roman" w:hAnsi="Times New Roman" w:cs="Times New Roman"/>
-          <w:sz w:val="24"/>
-        </w:rPr>
-      </w:pPr>
-    </w:p>
-    <w:p>
-      <w:pPr>
-        <w:rPr>
-          <w:rFonts w:ascii="Times New Roman" w:hAnsi="Times New Roman" w:cs="Times New Roman" w:hint="eastAsia"/>
           <w:sz w:val="24"/>
         </w:rPr>
       </w:pPr>
@@ -5885,7 +6130,25 @@
           <w:b/>
           <w:sz w:val="24"/>
         </w:rPr>
-        <w:t>实验一成绩：</w:t>
+        <w:t>实验</w:t>
+      </w:r>
+      <w:proofErr w:type="gramStart"/>
+      <w:r>
+        <w:rPr>
+          <w:rFonts w:ascii="Times New Roman" w:hAnsi="Times New Roman" w:cs="Times New Roman"/>
+          <w:b/>
+          <w:sz w:val="24"/>
+        </w:rPr>
+        <w:t>一</w:t>
+      </w:r>
+      <w:proofErr w:type="gramEnd"/>
+      <w:r>
+        <w:rPr>
+          <w:rFonts w:ascii="Times New Roman" w:hAnsi="Times New Roman" w:cs="Times New Roman"/>
+          <w:b/>
+          <w:sz w:val="24"/>
+        </w:rPr>
+        <w:t>成绩：</w:t>
       </w:r>
       <w:r>
         <w:rPr>
